--- a/Material-dashboard.docx
+++ b/Material-dashboard.docx
@@ -5969,8 +5969,323 @@
           <w:u w:val="single"/>
         </w:rPr>
       </w:pPr>
+    </w:p>
+    <w:p>
+      <w:pPr>
+        <w:rPr>
+          <w:b/>
+          <w:u w:val="single"/>
+        </w:rPr>
+      </w:pPr>
+    </w:p>
+    <w:p>
+      <w:pPr>
+        <w:rPr>
+          <w:b/>
+          <w:u w:val="single"/>
+        </w:rPr>
+      </w:pPr>
+      <w:r>
+        <w:rPr>
+          <w:b/>
+          <w:u w:val="single"/>
+        </w:rPr>
+        <w:t xml:space="preserve">instalar migración, modelo y </w:t>
+      </w:r>
+      <w:proofErr w:type="spellStart"/>
+      <w:r>
+        <w:rPr>
+          <w:b/>
+          <w:u w:val="single"/>
+        </w:rPr>
+        <w:t>controler</w:t>
+      </w:r>
+      <w:proofErr w:type="spellEnd"/>
+      <w:r>
+        <w:rPr>
+          <w:b/>
+          <w:u w:val="single"/>
+        </w:rPr>
+        <w:t xml:space="preserve">, no genera en </w:t>
+      </w:r>
+      <w:proofErr w:type="spellStart"/>
+      <w:r>
+        <w:rPr>
+          <w:b/>
+          <w:u w:val="single"/>
+        </w:rPr>
+        <w:t>web.php</w:t>
+      </w:r>
+      <w:proofErr w:type="spellEnd"/>
+      <w:r>
+        <w:rPr>
+          <w:b/>
+          <w:u w:val="single"/>
+        </w:rPr>
+        <w:t>:</w:t>
+      </w:r>
+    </w:p>
+    <w:p>
+      <w:pPr>
+        <w:rPr>
+          <w:b/>
+          <w:u w:val="single"/>
+        </w:rPr>
+      </w:pPr>
+    </w:p>
+    <w:p>
+      <w:pPr>
+        <w:rPr>
+          <w:rFonts w:ascii="Courier New" w:hAnsi="Courier New" w:cs="Courier New"/>
+          <w:color w:val="222222"/>
+          <w:sz w:val="30"/>
+          <w:szCs w:val="30"/>
+          <w:shd w:val="clear" w:color="auto" w:fill="F9F9F9"/>
+        </w:rPr>
+      </w:pPr>
+      <w:proofErr w:type="spellStart"/>
+      <w:r>
+        <w:rPr>
+          <w:rFonts w:ascii="Courier New" w:hAnsi="Courier New" w:cs="Courier New"/>
+          <w:color w:val="222222"/>
+          <w:sz w:val="30"/>
+          <w:szCs w:val="30"/>
+          <w:shd w:val="clear" w:color="auto" w:fill="F9F9F9"/>
+        </w:rPr>
+        <w:t>php</w:t>
+      </w:r>
+      <w:proofErr w:type="spellEnd"/>
+      <w:r>
+        <w:rPr>
+          <w:rFonts w:ascii="Courier New" w:hAnsi="Courier New" w:cs="Courier New"/>
+          <w:color w:val="222222"/>
+          <w:sz w:val="30"/>
+          <w:szCs w:val="30"/>
+          <w:shd w:val="clear" w:color="auto" w:fill="F9F9F9"/>
+        </w:rPr>
+        <w:t xml:space="preserve"> </w:t>
+      </w:r>
+      <w:proofErr w:type="spellStart"/>
+      <w:r>
+        <w:rPr>
+          <w:rFonts w:ascii="Courier New" w:hAnsi="Courier New" w:cs="Courier New"/>
+          <w:color w:val="222222"/>
+          <w:sz w:val="30"/>
+          <w:szCs w:val="30"/>
+          <w:shd w:val="clear" w:color="auto" w:fill="F9F9F9"/>
+        </w:rPr>
+        <w:t>artisan</w:t>
+      </w:r>
+      <w:proofErr w:type="spellEnd"/>
+      <w:r>
+        <w:rPr>
+          <w:rFonts w:ascii="Courier New" w:hAnsi="Courier New" w:cs="Courier New"/>
+          <w:color w:val="222222"/>
+          <w:sz w:val="30"/>
+          <w:szCs w:val="30"/>
+          <w:shd w:val="clear" w:color="auto" w:fill="F9F9F9"/>
+        </w:rPr>
+        <w:t xml:space="preserve"> </w:t>
+      </w:r>
+      <w:proofErr w:type="spellStart"/>
+      <w:proofErr w:type="gramStart"/>
+      <w:r>
+        <w:rPr>
+          <w:rFonts w:ascii="Courier New" w:hAnsi="Courier New" w:cs="Courier New"/>
+          <w:color w:val="222222"/>
+          <w:sz w:val="30"/>
+          <w:szCs w:val="30"/>
+          <w:shd w:val="clear" w:color="auto" w:fill="F9F9F9"/>
+        </w:rPr>
+        <w:t>infyom:api</w:t>
+      </w:r>
+      <w:proofErr w:type="spellEnd"/>
+      <w:proofErr w:type="gramEnd"/>
+      <w:r>
+        <w:rPr>
+          <w:rFonts w:ascii="Courier New" w:hAnsi="Courier New" w:cs="Courier New"/>
+          <w:color w:val="222222"/>
+          <w:sz w:val="30"/>
+          <w:szCs w:val="30"/>
+          <w:shd w:val="clear" w:color="auto" w:fill="F9F9F9"/>
+        </w:rPr>
+        <w:t xml:space="preserve"> </w:t>
+      </w:r>
+      <w:r>
+        <w:rPr>
+          <w:rFonts w:ascii="Courier New" w:hAnsi="Courier New" w:cs="Courier New"/>
+          <w:color w:val="222222"/>
+          <w:sz w:val="30"/>
+          <w:szCs w:val="30"/>
+          <w:shd w:val="clear" w:color="auto" w:fill="F9F9F9"/>
+        </w:rPr>
+        <w:t>Pedido</w:t>
+      </w:r>
+    </w:p>
+    <w:p>
+      <w:pPr>
+        <w:rPr>
+          <w:rFonts w:ascii="Courier New" w:hAnsi="Courier New" w:cs="Courier New"/>
+          <w:color w:val="222222"/>
+          <w:sz w:val="30"/>
+          <w:szCs w:val="30"/>
+          <w:shd w:val="clear" w:color="auto" w:fill="F9F9F9"/>
+        </w:rPr>
+      </w:pPr>
+    </w:p>
+    <w:p>
+      <w:pPr>
+        <w:rPr>
+          <w:rFonts w:ascii="Courier New" w:hAnsi="Courier New" w:cs="Courier New"/>
+          <w:color w:val="222222"/>
+          <w:sz w:val="30"/>
+          <w:szCs w:val="30"/>
+          <w:shd w:val="clear" w:color="auto" w:fill="F9F9F9"/>
+        </w:rPr>
+      </w:pPr>
+    </w:p>
+    <w:p>
+      <w:pPr>
+        <w:rPr>
+          <w:rFonts w:ascii="Courier New" w:hAnsi="Courier New" w:cs="Courier New"/>
+          <w:color w:val="222222"/>
+          <w:sz w:val="30"/>
+          <w:szCs w:val="30"/>
+          <w:shd w:val="clear" w:color="auto" w:fill="F9F9F9"/>
+        </w:rPr>
+      </w:pPr>
+      <w:r>
+        <w:rPr>
+          <w:rFonts w:ascii="Courier New" w:hAnsi="Courier New" w:cs="Courier New"/>
+          <w:color w:val="222222"/>
+          <w:sz w:val="30"/>
+          <w:szCs w:val="30"/>
+          <w:shd w:val="clear" w:color="auto" w:fill="F9F9F9"/>
+        </w:rPr>
+        <w:lastRenderedPageBreak/>
+        <w:drawing>
+          <wp:inline distT="0" distB="0" distL="0" distR="0" wp14:anchorId="45C00E75" wp14:editId="16DB3B17">
+            <wp:extent cx="5400040" cy="2711450"/>
+            <wp:effectExtent l="0" t="0" r="0" b="0"/>
+            <wp:docPr id="6" name="Imagen 6"/>
+            <wp:cNvGraphicFramePr>
+              <a:graphicFrameLocks xmlns:a="http://schemas.openxmlformats.org/drawingml/2006/main" noChangeAspect="1"/>
+            </wp:cNvGraphicFramePr>
+            <a:graphic xmlns:a="http://schemas.openxmlformats.org/drawingml/2006/main">
+              <a:graphicData uri="http://schemas.openxmlformats.org/drawingml/2006/picture">
+                <pic:pic xmlns:pic="http://schemas.openxmlformats.org/drawingml/2006/picture">
+                  <pic:nvPicPr>
+                    <pic:cNvPr id="1" name=""/>
+                    <pic:cNvPicPr/>
+                  </pic:nvPicPr>
+                  <pic:blipFill>
+                    <a:blip r:embed="rId10"/>
+                    <a:stretch>
+                      <a:fillRect/>
+                    </a:stretch>
+                  </pic:blipFill>
+                  <pic:spPr>
+                    <a:xfrm>
+                      <a:off x="0" y="0"/>
+                      <a:ext cx="5400040" cy="2711450"/>
+                    </a:xfrm>
+                    <a:prstGeom prst="rect">
+                      <a:avLst/>
+                    </a:prstGeom>
+                  </pic:spPr>
+                </pic:pic>
+              </a:graphicData>
+            </a:graphic>
+          </wp:inline>
+        </w:drawing>
+      </w:r>
+    </w:p>
+    <w:p>
+      <w:pPr>
+        <w:rPr>
+          <w:rFonts w:ascii="Courier New" w:hAnsi="Courier New" w:cs="Courier New"/>
+          <w:color w:val="222222"/>
+          <w:sz w:val="30"/>
+          <w:szCs w:val="30"/>
+          <w:shd w:val="clear" w:color="auto" w:fill="F9F9F9"/>
+        </w:rPr>
+      </w:pPr>
+    </w:p>
+    <w:p>
+      <w:pPr>
+        <w:rPr>
+          <w:rFonts w:ascii="Courier New" w:hAnsi="Courier New" w:cs="Courier New"/>
+          <w:color w:val="222222"/>
+          <w:sz w:val="30"/>
+          <w:szCs w:val="30"/>
+          <w:shd w:val="clear" w:color="auto" w:fill="F9F9F9"/>
+        </w:rPr>
+      </w:pPr>
+    </w:p>
+    <w:p>
+      <w:pPr>
+        <w:rPr>
+          <w:rFonts w:ascii="Courier New" w:hAnsi="Courier New" w:cs="Courier New"/>
+          <w:color w:val="222222"/>
+          <w:sz w:val="30"/>
+          <w:szCs w:val="30"/>
+          <w:shd w:val="clear" w:color="auto" w:fill="F9F9F9"/>
+        </w:rPr>
+      </w:pPr>
+      <w:r>
+        <w:rPr>
+          <w:rFonts w:ascii="Courier New" w:hAnsi="Courier New" w:cs="Courier New"/>
+          <w:color w:val="222222"/>
+          <w:sz w:val="30"/>
+          <w:szCs w:val="30"/>
+          <w:shd w:val="clear" w:color="auto" w:fill="F9F9F9"/>
+        </w:rPr>
+        <w:drawing>
+          <wp:inline distT="0" distB="0" distL="0" distR="0" wp14:anchorId="2F3C27D9" wp14:editId="2E0765A5">
+            <wp:extent cx="5400040" cy="1299210"/>
+            <wp:effectExtent l="0" t="0" r="0" b="0"/>
+            <wp:docPr id="5" name="Imagen 5"/>
+            <wp:cNvGraphicFramePr>
+              <a:graphicFrameLocks xmlns:a="http://schemas.openxmlformats.org/drawingml/2006/main" noChangeAspect="1"/>
+            </wp:cNvGraphicFramePr>
+            <a:graphic xmlns:a="http://schemas.openxmlformats.org/drawingml/2006/main">
+              <a:graphicData uri="http://schemas.openxmlformats.org/drawingml/2006/picture">
+                <pic:pic xmlns:pic="http://schemas.openxmlformats.org/drawingml/2006/picture">
+                  <pic:nvPicPr>
+                    <pic:cNvPr id="1" name=""/>
+                    <pic:cNvPicPr/>
+                  </pic:nvPicPr>
+                  <pic:blipFill>
+                    <a:blip r:embed="rId11"/>
+                    <a:stretch>
+                      <a:fillRect/>
+                    </a:stretch>
+                  </pic:blipFill>
+                  <pic:spPr>
+                    <a:xfrm>
+                      <a:off x="0" y="0"/>
+                      <a:ext cx="5400040" cy="1299210"/>
+                    </a:xfrm>
+                    <a:prstGeom prst="rect">
+                      <a:avLst/>
+                    </a:prstGeom>
+                  </pic:spPr>
+                </pic:pic>
+              </a:graphicData>
+            </a:graphic>
+          </wp:inline>
+        </w:drawing>
+      </w:r>
       <w:bookmarkStart w:id="0" w:name="_GoBack"/>
       <w:bookmarkEnd w:id="0"/>
+    </w:p>
+    <w:p>
+      <w:pPr>
+        <w:rPr>
+          <w:b/>
+          <w:u w:val="single"/>
+        </w:rPr>
+      </w:pPr>
     </w:p>
     <w:sectPr>
       <w:pgSz w:w="11906" w:h="16838"/>
@@ -6753,7 +7068,7 @@
 </file>
 
 <file path=customXml/itemProps1.xml><?xml version="1.0" encoding="utf-8"?>
-<ds:datastoreItem xmlns:ds="http://schemas.openxmlformats.org/officeDocument/2006/customXml" ds:itemID="{DB0F4718-6877-4BCD-ABE8-700E9FE0A648}">
+<ds:datastoreItem xmlns:ds="http://schemas.openxmlformats.org/officeDocument/2006/customXml" ds:itemID="{162F66A7-DBB2-400A-8DCD-670E7FE9D6CC}">
   <ds:schemaRefs>
     <ds:schemaRef ds:uri="http://schemas.openxmlformats.org/officeDocument/2006/bibliography"/>
   </ds:schemaRefs>

--- a/Material-dashboard.docx
+++ b/Material-dashboard.docx
@@ -6276,8 +6276,140 @@
           </wp:inline>
         </w:drawing>
       </w:r>
+    </w:p>
+    <w:p>
+      <w:pPr>
+        <w:rPr>
+          <w:rFonts w:ascii="Courier New" w:hAnsi="Courier New" w:cs="Courier New"/>
+          <w:color w:val="222222"/>
+          <w:sz w:val="30"/>
+          <w:szCs w:val="30"/>
+          <w:shd w:val="clear" w:color="auto" w:fill="F9F9F9"/>
+        </w:rPr>
+      </w:pPr>
+    </w:p>
+    <w:p>
+      <w:pPr>
+        <w:rPr>
+          <w:rFonts w:ascii="Courier New" w:hAnsi="Courier New" w:cs="Courier New"/>
+          <w:color w:val="222222"/>
+          <w:sz w:val="30"/>
+          <w:szCs w:val="30"/>
+          <w:u w:val="single"/>
+          <w:shd w:val="clear" w:color="auto" w:fill="F9F9F9"/>
+        </w:rPr>
+      </w:pPr>
+      <w:r>
+        <w:rPr>
+          <w:rFonts w:ascii="Courier New" w:hAnsi="Courier New" w:cs="Courier New"/>
+          <w:color w:val="222222"/>
+          <w:sz w:val="30"/>
+          <w:szCs w:val="30"/>
+          <w:shd w:val="clear" w:color="auto" w:fill="F9F9F9"/>
+        </w:rPr>
+        <w:t xml:space="preserve">Modificar </w:t>
+      </w:r>
+      <w:proofErr w:type="spellStart"/>
+      <w:r>
+        <w:rPr>
+          <w:rFonts w:ascii="Courier New" w:hAnsi="Courier New" w:cs="Courier New"/>
+          <w:color w:val="222222"/>
+          <w:sz w:val="30"/>
+          <w:szCs w:val="30"/>
+          <w:shd w:val="clear" w:color="auto" w:fill="F9F9F9"/>
+        </w:rPr>
+        <w:t>laravel</w:t>
+      </w:r>
+      <w:proofErr w:type="spellEnd"/>
+      <w:r>
+        <w:rPr>
+          <w:rFonts w:ascii="Courier New" w:hAnsi="Courier New" w:cs="Courier New"/>
+          <w:color w:val="222222"/>
+          <w:sz w:val="30"/>
+          <w:szCs w:val="30"/>
+          <w:shd w:val="clear" w:color="auto" w:fill="F9F9F9"/>
+        </w:rPr>
+        <w:t xml:space="preserve"> </w:t>
+      </w:r>
+      <w:proofErr w:type="spellStart"/>
+      <w:r>
+        <w:rPr>
+          <w:rFonts w:ascii="Courier New" w:hAnsi="Courier New" w:cs="Courier New"/>
+          <w:color w:val="222222"/>
+          <w:sz w:val="30"/>
+          <w:szCs w:val="30"/>
+          <w:shd w:val="clear" w:color="auto" w:fill="F9F9F9"/>
+        </w:rPr>
+        <w:t>ui</w:t>
+      </w:r>
+      <w:proofErr w:type="spellEnd"/>
+      <w:r>
+        <w:rPr>
+          <w:rFonts w:ascii="Courier New" w:hAnsi="Courier New" w:cs="Courier New"/>
+          <w:color w:val="222222"/>
+          <w:sz w:val="30"/>
+          <w:szCs w:val="30"/>
+          <w:shd w:val="clear" w:color="auto" w:fill="F9F9F9"/>
+        </w:rPr>
+        <w:t xml:space="preserve"> to 3.4.6</w:t>
+      </w:r>
       <w:bookmarkStart w:id="0" w:name="_GoBack"/>
       <w:bookmarkEnd w:id="0"/>
+    </w:p>
+    <w:p>
+      <w:pPr>
+        <w:rPr>
+          <w:rFonts w:ascii="Courier New" w:hAnsi="Courier New" w:cs="Courier New"/>
+          <w:color w:val="222222"/>
+          <w:sz w:val="30"/>
+          <w:szCs w:val="30"/>
+          <w:shd w:val="clear" w:color="auto" w:fill="F9F9F9"/>
+        </w:rPr>
+      </w:pPr>
+      <w:r>
+        <w:rPr>
+          <w:rFonts w:ascii="Courier New" w:hAnsi="Courier New" w:cs="Courier New"/>
+          <w:color w:val="222222"/>
+          <w:sz w:val="30"/>
+          <w:szCs w:val="30"/>
+          <w:shd w:val="clear" w:color="auto" w:fill="F9F9F9"/>
+        </w:rPr>
+        <w:drawing>
+          <wp:inline distT="0" distB="0" distL="0" distR="0" wp14:anchorId="23624470" wp14:editId="6CD987D9">
+            <wp:extent cx="5400040" cy="2391410"/>
+            <wp:effectExtent l="0" t="0" r="0" b="8890"/>
+            <wp:docPr id="7" name="Imagen 7"/>
+            <wp:cNvGraphicFramePr>
+              <a:graphicFrameLocks xmlns:a="http://schemas.openxmlformats.org/drawingml/2006/main" noChangeAspect="1"/>
+            </wp:cNvGraphicFramePr>
+            <a:graphic xmlns:a="http://schemas.openxmlformats.org/drawingml/2006/main">
+              <a:graphicData uri="http://schemas.openxmlformats.org/drawingml/2006/picture">
+                <pic:pic xmlns:pic="http://schemas.openxmlformats.org/drawingml/2006/picture">
+                  <pic:nvPicPr>
+                    <pic:cNvPr id="1" name=""/>
+                    <pic:cNvPicPr/>
+                  </pic:nvPicPr>
+                  <pic:blipFill>
+                    <a:blip r:embed="rId12"/>
+                    <a:stretch>
+                      <a:fillRect/>
+                    </a:stretch>
+                  </pic:blipFill>
+                  <pic:spPr>
+                    <a:xfrm>
+                      <a:off x="0" y="0"/>
+                      <a:ext cx="5400040" cy="2391410"/>
+                    </a:xfrm>
+                    <a:prstGeom prst="rect">
+                      <a:avLst/>
+                    </a:prstGeom>
+                  </pic:spPr>
+                </pic:pic>
+              </a:graphicData>
+            </a:graphic>
+          </wp:inline>
+        </w:drawing>
+      </w:r>
     </w:p>
     <w:p>
       <w:pPr>
@@ -7068,7 +7200,7 @@
 </file>
 
 <file path=customXml/itemProps1.xml><?xml version="1.0" encoding="utf-8"?>
-<ds:datastoreItem xmlns:ds="http://schemas.openxmlformats.org/officeDocument/2006/customXml" ds:itemID="{162F66A7-DBB2-400A-8DCD-670E7FE9D6CC}">
+<ds:datastoreItem xmlns:ds="http://schemas.openxmlformats.org/officeDocument/2006/customXml" ds:itemID="{F535AF20-0BBC-46BF-9725-67C245F310AC}">
   <ds:schemaRefs>
     <ds:schemaRef ds:uri="http://schemas.openxmlformats.org/officeDocument/2006/bibliography"/>
   </ds:schemaRefs>
